--- a/progress.docx
+++ b/progress.docx
@@ -39,11 +39,9 @@
             <w:pPr>
               <w:pStyle w:val="Title"/>
             </w:pPr>
-            <w:proofErr w:type="spellStart"/>
             <w:r>
               <w:t>Sukdeb</w:t>
             </w:r>
-            <w:proofErr w:type="spellEnd"/>
           </w:p>
           <w:p/>
         </w:tc>
@@ -68,8 +66,17 @@
             <w:tcW w:w="4508" w:type="dxa"/>
           </w:tcPr>
           <w:p>
+            <w:r>
+              <w:t xml:space="preserve">6:30 am – 8:00 am – </w:t>
+            </w:r>
+          </w:p>
+          <w:p>
             <w:pPr>
               <w:pStyle w:val="Title"/>
+              <w:rPr>
+                <w:sz w:val="18"/>
+                <w:szCs w:val="18"/>
+              </w:rPr>
             </w:pPr>
           </w:p>
         </w:tc>
@@ -486,6 +493,7 @@
   <w:style w:type="paragraph" w:default="1" w:styleId="Normal">
     <w:name w:val="Normal"/>
     <w:qFormat/>
+    <w:rsid w:val="00BC4C2A"/>
   </w:style>
   <w:style w:type="character" w:default="1" w:styleId="DefaultParagraphFont">
     <w:name w:val="Default Paragraph Font"/>

--- a/progress.docx
+++ b/progress.docx
@@ -67,9 +67,36 @@
           </w:tcPr>
           <w:p>
             <w:r>
-              <w:t xml:space="preserve">6:30 am – 8:00 am – </w:t>
+              <w:t>6:30 am – 8:00 am –</w:t>
             </w:r>
           </w:p>
+          <w:p>
+            <w:r>
+              <w:rPr>
+                <w:b/>
+                <w:bCs/>
+              </w:rPr>
+              <w:t>Document structure</w:t>
+            </w:r>
+            <w:r>
+              <w:t> -&gt;</w:t>
+            </w:r>
+            <w:r>
+              <w:t xml:space="preserve"> </w:t>
+            </w:r>
+            <w:r>
+              <w:t>Required components inside the &lt;head&gt;</w:t>
+            </w:r>
+          </w:p>
+          <w:p>
+            <w:r>
+              <w:t xml:space="preserve">   -&gt;</w:t>
+            </w:r>
+            <w:r>
+              <w:t>Attributes</w:t>
+            </w:r>
+          </w:p>
+          <w:p/>
           <w:p>
             <w:pPr>
               <w:pStyle w:val="Title"/>
@@ -495,10 +522,32 @@
     <w:qFormat/>
     <w:rsid w:val="00BC4C2A"/>
   </w:style>
+  <w:style w:type="paragraph" w:styleId="Heading2">
+    <w:name w:val="heading 2"/>
+    <w:basedOn w:val="Normal"/>
+    <w:next w:val="Normal"/>
+    <w:link w:val="Heading2Char"/>
+    <w:uiPriority w:val="9"/>
+    <w:semiHidden/>
+    <w:unhideWhenUsed/>
+    <w:qFormat/>
+    <w:rsid w:val="00F464F0"/>
+    <w:pPr>
+      <w:keepNext/>
+      <w:keepLines/>
+      <w:spacing w:before="40" w:after="0"/>
+      <w:outlineLvl w:val="1"/>
+    </w:pPr>
+    <w:rPr>
+      <w:rFonts w:asciiTheme="majorHAnsi" w:eastAsiaTheme="majorEastAsia" w:hAnsiTheme="majorHAnsi" w:cstheme="majorBidi"/>
+      <w:color w:val="2F5496" w:themeColor="accent1" w:themeShade="BF"/>
+      <w:sz w:val="26"/>
+      <w:szCs w:val="26"/>
+    </w:rPr>
+  </w:style>
   <w:style w:type="character" w:default="1" w:styleId="DefaultParagraphFont">
     <w:name w:val="Default Paragraph Font"/>
     <w:uiPriority w:val="1"/>
-    <w:semiHidden/>
     <w:unhideWhenUsed/>
   </w:style>
   <w:style w:type="table" w:default="1" w:styleId="TableNormal">
@@ -573,6 +622,20 @@
       <w:kern w:val="28"/>
       <w:sz w:val="56"/>
       <w:szCs w:val="56"/>
+    </w:rPr>
+  </w:style>
+  <w:style w:type="character" w:customStyle="1" w:styleId="Heading2Char">
+    <w:name w:val="Heading 2 Char"/>
+    <w:basedOn w:val="DefaultParagraphFont"/>
+    <w:link w:val="Heading2"/>
+    <w:uiPriority w:val="9"/>
+    <w:semiHidden/>
+    <w:rsid w:val="00F464F0"/>
+    <w:rPr>
+      <w:rFonts w:asciiTheme="majorHAnsi" w:eastAsiaTheme="majorEastAsia" w:hAnsiTheme="majorHAnsi" w:cstheme="majorBidi"/>
+      <w:color w:val="2F5496" w:themeColor="accent1" w:themeShade="BF"/>
+      <w:sz w:val="26"/>
+      <w:szCs w:val="26"/>
     </w:rPr>
   </w:style>
 </w:styles>
